--- a/Azure/AzureSynapticsmodel.docx
+++ b/Azure/AzureSynapticsmodel.docx
@@ -29,8 +29,6 @@
       </w:r>
     </w:p>
     <w:p/>
-    <w:p/>
-    <w:p/>
     <w:p>
       <w:r>
         <w:t>DW Cube:</w:t>
@@ -38,19 +36,21 @@
     </w:p>
     <w:p>
       <w:r>
-        <w:t xml:space="preserve">Semantic </w:t>
+        <w:t>Semantic cube</w:t>
+      </w:r>
+      <w:r>
+        <w:t xml:space="preserve"> </w:t>
       </w:r>
       <w:proofErr w:type="gramStart"/>
       <w:r>
-        <w:t>cube ?</w:t>
+        <w:t>required</w:t>
+      </w:r>
+      <w:r>
+        <w:t xml:space="preserve"> ?</w:t>
       </w:r>
       <w:proofErr w:type="gramEnd"/>
     </w:p>
     <w:p/>
-    <w:p/>
-    <w:p/>
-    <w:p/>
-    <w:p/>
     <w:p>
       <w:r>
         <w:t>CPU   (Cost)</w:t>
@@ -85,8 +85,6 @@
       <w:r>
         <w:t xml:space="preserve"> file based </w:t>
       </w:r>
-      <w:bookmarkStart w:id="0" w:name="_GoBack"/>
-      <w:bookmarkEnd w:id="0"/>
     </w:p>
     <w:p/>
     <w:p/>
@@ -97,7 +95,6 @@
           <w:noProof/>
           <w:lang w:eastAsia="en-GB"/>
         </w:rPr>
-        <w:lastRenderedPageBreak/>
         <w:drawing>
           <wp:inline distT="0" distB="0" distL="0" distR="0" wp14:anchorId="26626397" wp14:editId="25FDB97F">
             <wp:extent cx="5731510" cy="2828925"/>
@@ -144,6 +141,7 @@
           <w:noProof/>
           <w:lang w:eastAsia="en-GB"/>
         </w:rPr>
+        <w:lastRenderedPageBreak/>
         <w:drawing>
           <wp:inline distT="0" distB="0" distL="0" distR="0" wp14:anchorId="7E692508" wp14:editId="15B07623">
             <wp:extent cx="5731510" cy="3448685"/>
@@ -188,7 +186,6 @@
           <w:noProof/>
           <w:lang w:eastAsia="en-GB"/>
         </w:rPr>
-        <w:lastRenderedPageBreak/>
         <w:drawing>
           <wp:inline distT="0" distB="0" distL="0" distR="0" wp14:anchorId="69DE8EE5" wp14:editId="77651CC6">
             <wp:extent cx="5731510" cy="3594735"/>
@@ -225,6 +222,8 @@
           </wp:inline>
         </w:drawing>
       </w:r>
+      <w:bookmarkStart w:id="0" w:name="_GoBack"/>
+      <w:bookmarkEnd w:id="0"/>
     </w:p>
     <w:sectPr>
       <w:pgSz w:w="11906" w:h="16838"/>
